--- a/documentation/Course allocation use cases.docx
+++ b/documentation/Course allocation use cases.docx
@@ -628,25 +628,7 @@
                 <w:szCs w:val="24"/>
                 <w:u w:val="none"/>
               </w:rPr>
-              <w:t xml:space="preserve">- </w:t>
-            </w:r>
-            <w:r>
-              <w:rPr>
-                <w:rFonts w:ascii="Liberation Sans" w:hAnsi="Liberation Sans"/>
-                <w:b w:val="false"/>
-                <w:bCs w:val="false"/>
-                <w:i w:val="false"/>
-                <w:iCs w:val="false"/>
-                <w:strike w:val="false"/>
-                <w:dstrike w:val="false"/>
-                <w:outline w:val="false"/>
-                <w:shadow w:val="false"/>
-                <w:color w:val="000000"/>
-                <w:sz w:val="24"/>
-                <w:szCs w:val="24"/>
-                <w:u w:val="none"/>
-              </w:rPr>
-              <w:t>Allocate classrooms.</w:t>
+              <w:t>- Allocate classrooms.</w:t>
             </w:r>
           </w:p>
           <w:p>
@@ -792,25 +774,7 @@
                 <w:szCs w:val="24"/>
                 <w:u w:val="none"/>
               </w:rPr>
-              <w:t xml:space="preserve">- </w:t>
-            </w:r>
-            <w:r>
-              <w:rPr>
-                <w:rFonts w:ascii="Liberation Sans" w:hAnsi="Liberation Sans"/>
-                <w:b w:val="false"/>
-                <w:bCs w:val="false"/>
-                <w:i w:val="false"/>
-                <w:iCs w:val="false"/>
-                <w:strike w:val="false"/>
-                <w:dstrike w:val="false"/>
-                <w:outline w:val="false"/>
-                <w:shadow w:val="false"/>
-                <w:color w:val="000000"/>
-                <w:sz w:val="24"/>
-                <w:szCs w:val="24"/>
-                <w:u w:val="none"/>
-              </w:rPr>
-              <w:t>Add a faculty</w:t>
+              <w:t>- Add a faculty</w:t>
             </w:r>
           </w:p>
           <w:p>
@@ -852,25 +816,7 @@
                 <w:szCs w:val="24"/>
                 <w:u w:val="none"/>
               </w:rPr>
-              <w:t xml:space="preserve">- </w:t>
-            </w:r>
-            <w:r>
-              <w:rPr>
-                <w:rFonts w:ascii="Liberation Sans" w:hAnsi="Liberation Sans"/>
-                <w:b w:val="false"/>
-                <w:bCs w:val="false"/>
-                <w:i w:val="false"/>
-                <w:iCs w:val="false"/>
-                <w:strike w:val="false"/>
-                <w:dstrike w:val="false"/>
-                <w:outline w:val="false"/>
-                <w:shadow w:val="false"/>
-                <w:color w:val="000000"/>
-                <w:sz w:val="24"/>
-                <w:szCs w:val="24"/>
-                <w:u w:val="none"/>
-              </w:rPr>
-              <w:t>View student statistics</w:t>
+              <w:t>- View student statistics</w:t>
             </w:r>
           </w:p>
           <w:p>
@@ -912,6 +858,48 @@
                 <w:szCs w:val="24"/>
                 <w:u w:val="none"/>
               </w:rPr>
+              <w:t>- View faculty statistics</w:t>
+            </w:r>
+          </w:p>
+          <w:p>
+            <w:pPr>
+              <w:pStyle w:val="TableContents"/>
+              <w:spacing w:before="0" w:after="160"/>
+              <w:jc w:val="left"/>
+              <w:rPr>
+                <w:rFonts w:ascii="Liberation Sans" w:hAnsi="Liberation Sans"/>
+                <w:b w:val="false"/>
+                <w:b w:val="false"/>
+                <w:bCs w:val="false"/>
+                <w:i w:val="false"/>
+                <w:i w:val="false"/>
+                <w:iCs w:val="false"/>
+                <w:strike w:val="false"/>
+                <w:dstrike w:val="false"/>
+                <w:outline w:val="false"/>
+                <w:shadow w:val="false"/>
+                <w:color w:val="000000"/>
+                <w:sz w:val="24"/>
+                <w:szCs w:val="24"/>
+                <w:u w:val="none"/>
+              </w:rPr>
+            </w:pPr>
+            <w:r>
+              <w:rPr>
+                <w:rFonts w:ascii="Liberation Sans" w:hAnsi="Liberation Sans"/>
+                <w:b w:val="false"/>
+                <w:bCs w:val="false"/>
+                <w:i w:val="false"/>
+                <w:iCs w:val="false"/>
+                <w:strike w:val="false"/>
+                <w:dstrike w:val="false"/>
+                <w:outline w:val="false"/>
+                <w:shadow w:val="false"/>
+                <w:color w:val="000000"/>
+                <w:sz w:val="24"/>
+                <w:szCs w:val="24"/>
+                <w:u w:val="none"/>
+              </w:rPr>
               <w:t xml:space="preserve">- </w:t>
             </w:r>
             <w:r>
@@ -930,7 +918,7 @@
                 <w:szCs w:val="24"/>
                 <w:u w:val="none"/>
               </w:rPr>
-              <w:t>View faculty statistics</w:t>
+              <w:t>Accept or reject students</w:t>
             </w:r>
           </w:p>
         </w:tc>
@@ -1033,25 +1021,7 @@
                 <w:szCs w:val="24"/>
                 <w:u w:val="none"/>
               </w:rPr>
-              <w:t xml:space="preserve">- </w:t>
-            </w:r>
-            <w:r>
-              <w:rPr>
-                <w:rFonts w:ascii="Liberation Sans" w:hAnsi="Liberation Sans"/>
-                <w:b w:val="false"/>
-                <w:bCs w:val="false"/>
-                <w:i w:val="false"/>
-                <w:iCs w:val="false"/>
-                <w:strike w:val="false"/>
-                <w:dstrike w:val="false"/>
-                <w:outline w:val="false"/>
-                <w:shadow w:val="false"/>
-                <w:color w:val="000000"/>
-                <w:sz w:val="24"/>
-                <w:szCs w:val="24"/>
-                <w:u w:val="none"/>
-              </w:rPr>
-              <w:t>View class schedule</w:t>
+              <w:t>- View class schedule</w:t>
             </w:r>
           </w:p>
         </w:tc>
@@ -1160,25 +1130,7 @@
                 <w:szCs w:val="24"/>
                 <w:u w:val="none"/>
               </w:rPr>
-              <w:t>-</w:t>
-            </w:r>
-            <w:r>
-              <w:rPr>
-                <w:rFonts w:ascii="Liberation Sans" w:hAnsi="Liberation Sans"/>
-                <w:b/>
-                <w:bCs/>
-                <w:i w:val="false"/>
-                <w:iCs w:val="false"/>
-                <w:strike w:val="false"/>
-                <w:dstrike w:val="false"/>
-                <w:outline w:val="false"/>
-                <w:shadow w:val="false"/>
-                <w:color w:val="000000"/>
-                <w:sz w:val="24"/>
-                <w:szCs w:val="24"/>
-                <w:u w:val="none"/>
-              </w:rPr>
-              <w:t>View class schedule</w:t>
+              <w:t>-View class schedule</w:t>
             </w:r>
           </w:p>
         </w:tc>
